--- a/задание.docx
+++ b/задание.docx
@@ -238,15 +238,57 @@
           <w:szCs w:val="22"/>
         </w:rPr>
         <w:br/>
-        <w:t>• На пути игрока расположены препятствия, которые нужно обходить или перепрыгивать. Например, ямы, шипы или движущиеся платформы.</w:t>
-      </w:r>
-      <w:r>
-        <w:rPr>
-          <w:rFonts w:ascii="Segoe UI" w:hAnsi="Segoe UI" w:cs="Segoe UI"/>
-          <w:sz w:val="22"/>
-          <w:szCs w:val="22"/>
-        </w:rPr>
-        <w:br/>
+        <w:t xml:space="preserve">• На пути </w:t>
+      </w:r>
+      <w:r>
+        <w:rPr>
+          <w:rFonts w:ascii="Segoe UI" w:hAnsi="Segoe UI" w:cs="Segoe UI"/>
+          <w:sz w:val="22"/>
+          <w:szCs w:val="22"/>
+          <w:highlight w:val="yellow"/>
+        </w:rPr>
+        <w:t>игрока</w:t>
+      </w:r>
+      <w:r>
+        <w:rPr>
+          <w:rFonts w:ascii="Segoe UI" w:hAnsi="Segoe UI" w:cs="Segoe UI"/>
+          <w:sz w:val="22"/>
+          <w:szCs w:val="22"/>
+        </w:rPr>
+        <w:t xml:space="preserve"> расположены препятствия, которые нужно обходить или перепрыгивать. Например, ямы, </w:t>
+      </w:r>
+      <w:r>
+        <w:rPr>
+          <w:rFonts w:ascii="Segoe UI" w:hAnsi="Segoe UI" w:cs="Segoe UI"/>
+          <w:sz w:val="22"/>
+          <w:szCs w:val="22"/>
+          <w:highlight w:val="green"/>
+        </w:rPr>
+        <w:t>шипы</w:t>
+      </w:r>
+      <w:r>
+        <w:rPr>
+          <w:rFonts w:ascii="Segoe UI" w:hAnsi="Segoe UI" w:cs="Segoe UI"/>
+          <w:sz w:val="22"/>
+          <w:szCs w:val="22"/>
+        </w:rPr>
+        <w:t xml:space="preserve"> или движущиеся платформы.</w:t>
+      </w:r>
+      <w:r>
+        <w:rPr>
+          <w:rFonts w:ascii="Segoe UI" w:hAnsi="Segoe UI" w:cs="Segoe UI"/>
+          <w:sz w:val="22"/>
+          <w:szCs w:val="22"/>
+        </w:rPr>
+        <w:br/>
+      </w:r>
+      <w:r>
+        <w:rPr>
+          <w:rFonts w:ascii="Segoe UI" w:hAnsi="Segoe UI" w:cs="Segoe UI"/>
+          <w:sz w:val="22"/>
+          <w:szCs w:val="22"/>
+          <w:highlight w:val="green"/>
+        </w:rPr>
         <w:t>• Столкновение с препятствием приводит к потере части здоровья.</w:t>
       </w:r>
       <w:r>
@@ -303,23 +345,6 @@
         <w:br/>
         <w:t>5. Финишная точка:</w:t>
       </w:r>
-      <w:r>
-        <w:rPr>
-          <w:rFonts w:ascii="Segoe UI" w:hAnsi="Segoe UI" w:cs="Segoe UI"/>
-          <w:sz w:val="22"/>
-          <w:szCs w:val="22"/>
-        </w:rPr>
-        <w:br/>
-      </w:r>
-      <w:r>
-        <w:rPr>
-          <w:rFonts w:ascii="Segoe UI" w:hAnsi="Segoe UI" w:cs="Segoe UI"/>
-          <w:sz w:val="22"/>
-          <w:szCs w:val="22"/>
-          <w:highlight w:val="green"/>
-        </w:rPr>
-        <w:t>• После сбора всех ключей игрок д</w:t>
-      </w:r>
       <w:bookmarkStart w:id="0" w:name="_GoBack"/>
       <w:bookmarkEnd w:id="0"/>
       <w:r>
@@ -327,9 +352,17 @@
           <w:rFonts w:ascii="Segoe UI" w:hAnsi="Segoe UI" w:cs="Segoe UI"/>
           <w:sz w:val="22"/>
           <w:szCs w:val="22"/>
+        </w:rPr>
+        <w:br/>
+      </w:r>
+      <w:r>
+        <w:rPr>
+          <w:rFonts w:ascii="Segoe UI" w:hAnsi="Segoe UI" w:cs="Segoe UI"/>
+          <w:sz w:val="22"/>
+          <w:szCs w:val="22"/>
           <w:highlight w:val="green"/>
         </w:rPr>
-        <w:t>олжен добраться до финишной точки (дверь), чтобы завершить</w:t>
+        <w:t>• После сбора всех ключей игрок должен добраться до финишной точки (дверь), чтобы завершить</w:t>
       </w:r>
       <w:r>
         <w:rPr>
